--- a/2023/Week4/Week4.docx
+++ b/2023/Week4/Week4.docx
@@ -104,7 +104,25 @@
           <w:sz w:val="26"/>
           <w:szCs w:val="26"/>
         </w:rPr>
-        <w:t>You cannot use strings, math.log(), or an if-statement. (Hint: use a loop.)</w:t>
+        <w:t xml:space="preserve">You cannot use strings, </w:t>
+      </w:r>
+      <w:proofErr w:type="gramStart"/>
+      <w:r>
+        <w:rPr>
+          <w:rFonts w:ascii="Galdeano" w:eastAsia="Galdeano" w:hAnsi="Galdeano" w:cs="Galdeano"/>
+          <w:sz w:val="26"/>
+          <w:szCs w:val="26"/>
+        </w:rPr>
+        <w:t>math.log(</w:t>
+      </w:r>
+      <w:proofErr w:type="gramEnd"/>
+      <w:r>
+        <w:rPr>
+          <w:rFonts w:ascii="Galdeano" w:eastAsia="Galdeano" w:hAnsi="Galdeano" w:cs="Galdeano"/>
+          <w:sz w:val="26"/>
+          <w:szCs w:val="26"/>
+        </w:rPr>
+        <w:t>), or an if-statement. (Hint: use a loop.)</w:t>
       </w:r>
     </w:p>
     <w:p>
@@ -125,6 +143,11 @@
         <w:pStyle w:val="Normal1"/>
         <w:spacing w:line="240" w:lineRule="auto"/>
         <w:jc w:val="both"/>
+        <w:rPr>
+          <w:rFonts w:ascii="Galdeano" w:eastAsia="Galdeano" w:hAnsi="Galdeano" w:cs="Galdeano"/>
+          <w:sz w:val="26"/>
+          <w:szCs w:val="26"/>
+        </w:rPr>
       </w:pPr>
       <w:r>
         <w:rPr>
@@ -141,29 +164,132 @@
           <w:sz w:val="26"/>
           <w:szCs w:val="26"/>
         </w:rPr>
-        <w:t xml:space="preserve"> Write a new flipper() function from Q1 of Week 3 by modifying your answer from Q1 above. Write a function that takes an integer as input and returns that integer flipped. Unlike Week 3, the code must work with any integer and a single digit flipped is the number itself. If a number ends in a zero, the flipped number will not have a leading 0. Some examples: 2 - &gt; 2, 34 -&gt; 43, 123450 -&gt; 54321</w:t>
-      </w:r>
-    </w:p>
-    <w:p>
-      <w:pPr>
-        <w:pStyle w:val="Normal1"/>
-        <w:spacing w:line="240" w:lineRule="auto"/>
-        <w:jc w:val="both"/>
-      </w:pPr>
-    </w:p>
-    <w:p>
-      <w:pPr>
-        <w:pStyle w:val="Normal1"/>
-        <w:spacing w:line="240" w:lineRule="auto"/>
-        <w:jc w:val="both"/>
-      </w:pPr>
-      <w:r>
-        <w:rPr>
-          <w:rFonts w:ascii="Galdeano" w:eastAsia="Galdeano" w:hAnsi="Galdeano" w:cs="Galdeano"/>
-          <w:sz w:val="26"/>
-          <w:szCs w:val="26"/>
-        </w:rPr>
-        <w:t>As above, you cannot use strings, math.log(), or an if-statement.</w:t>
+        <w:t xml:space="preserve"> Write a new </w:t>
+      </w:r>
+      <w:proofErr w:type="gramStart"/>
+      <w:r>
+        <w:rPr>
+          <w:rFonts w:ascii="Galdeano" w:eastAsia="Galdeano" w:hAnsi="Galdeano" w:cs="Galdeano"/>
+          <w:sz w:val="26"/>
+          <w:szCs w:val="26"/>
+        </w:rPr>
+        <w:t>flipper(</w:t>
+      </w:r>
+      <w:proofErr w:type="gramEnd"/>
+      <w:r>
+        <w:rPr>
+          <w:rFonts w:ascii="Galdeano" w:eastAsia="Galdeano" w:hAnsi="Galdeano" w:cs="Galdeano"/>
+          <w:sz w:val="26"/>
+          <w:szCs w:val="26"/>
+        </w:rPr>
+        <w:t xml:space="preserve">) function from </w:t>
+      </w:r>
+      <w:r>
+        <w:rPr>
+          <w:rFonts w:ascii="Galdeano" w:eastAsia="Galdeano" w:hAnsi="Galdeano" w:cs="Galdeano"/>
+          <w:sz w:val="26"/>
+          <w:szCs w:val="26"/>
+        </w:rPr>
+        <w:t>#</w:t>
+      </w:r>
+      <w:r>
+        <w:rPr>
+          <w:rFonts w:ascii="Galdeano" w:eastAsia="Galdeano" w:hAnsi="Galdeano" w:cs="Galdeano"/>
+          <w:sz w:val="26"/>
+          <w:szCs w:val="26"/>
+        </w:rPr>
+        <w:t xml:space="preserve">1 of Week </w:t>
+      </w:r>
+      <w:r>
+        <w:rPr>
+          <w:rFonts w:ascii="Galdeano" w:eastAsia="Galdeano" w:hAnsi="Galdeano" w:cs="Galdeano"/>
+          <w:sz w:val="26"/>
+          <w:szCs w:val="26"/>
+        </w:rPr>
+        <w:t>2. Use your answer from #1 above as inspiration.</w:t>
+      </w:r>
+    </w:p>
+    <w:p>
+      <w:pPr>
+        <w:pStyle w:val="Normal1"/>
+        <w:spacing w:line="240" w:lineRule="auto"/>
+        <w:jc w:val="both"/>
+        <w:rPr>
+          <w:rFonts w:ascii="Galdeano" w:eastAsia="Galdeano" w:hAnsi="Galdeano" w:cs="Galdeano"/>
+          <w:sz w:val="26"/>
+          <w:szCs w:val="26"/>
+        </w:rPr>
+      </w:pPr>
+    </w:p>
+    <w:p>
+      <w:pPr>
+        <w:pStyle w:val="Normal1"/>
+        <w:spacing w:line="240" w:lineRule="auto"/>
+        <w:jc w:val="both"/>
+      </w:pPr>
+      <w:r>
+        <w:rPr>
+          <w:rFonts w:ascii="Galdeano" w:eastAsia="Galdeano" w:hAnsi="Galdeano" w:cs="Galdeano"/>
+          <w:sz w:val="26"/>
+          <w:szCs w:val="26"/>
+        </w:rPr>
+        <w:t xml:space="preserve">Write a function that takes an integer as input and returns that integer flipped. Unlike Week </w:t>
+      </w:r>
+      <w:r>
+        <w:rPr>
+          <w:rFonts w:ascii="Galdeano" w:eastAsia="Galdeano" w:hAnsi="Galdeano" w:cs="Galdeano"/>
+          <w:sz w:val="26"/>
+          <w:szCs w:val="26"/>
+        </w:rPr>
+        <w:t>2</w:t>
+      </w:r>
+      <w:r>
+        <w:rPr>
+          <w:rFonts w:ascii="Galdeano" w:eastAsia="Galdeano" w:hAnsi="Galdeano" w:cs="Galdeano"/>
+          <w:sz w:val="26"/>
+          <w:szCs w:val="26"/>
+        </w:rPr>
+        <w:t>, the code must work with any integer and a single digit flipped is the number itself. If a number ends in a zero, the flipped number will not have a leading 0. Some examples: 2 - &gt; 2, 34 -&gt; 43, 123450 -&gt; 54321</w:t>
+      </w:r>
+    </w:p>
+    <w:p>
+      <w:pPr>
+        <w:pStyle w:val="Normal1"/>
+        <w:spacing w:line="240" w:lineRule="auto"/>
+        <w:jc w:val="both"/>
+      </w:pPr>
+    </w:p>
+    <w:p>
+      <w:pPr>
+        <w:pStyle w:val="Normal1"/>
+        <w:spacing w:line="240" w:lineRule="auto"/>
+        <w:jc w:val="both"/>
+      </w:pPr>
+      <w:r>
+        <w:rPr>
+          <w:rFonts w:ascii="Galdeano" w:eastAsia="Galdeano" w:hAnsi="Galdeano" w:cs="Galdeano"/>
+          <w:sz w:val="26"/>
+          <w:szCs w:val="26"/>
+        </w:rPr>
+        <w:t xml:space="preserve">As above, you cannot use strings, </w:t>
+      </w:r>
+      <w:proofErr w:type="gramStart"/>
+      <w:r>
+        <w:rPr>
+          <w:rFonts w:ascii="Galdeano" w:eastAsia="Galdeano" w:hAnsi="Galdeano" w:cs="Galdeano"/>
+          <w:sz w:val="26"/>
+          <w:szCs w:val="26"/>
+        </w:rPr>
+        <w:t>math.log(</w:t>
+      </w:r>
+      <w:proofErr w:type="gramEnd"/>
+      <w:r>
+        <w:rPr>
+          <w:rFonts w:ascii="Galdeano" w:eastAsia="Galdeano" w:hAnsi="Galdeano" w:cs="Galdeano"/>
+          <w:sz w:val="26"/>
+          <w:szCs w:val="26"/>
+        </w:rPr>
+        <w:t>), or an if-statement.</w:t>
       </w:r>
     </w:p>
     <w:p>
@@ -527,7 +653,16 @@
           <w:sz w:val="26"/>
           <w:szCs w:val="26"/>
         </w:rPr>
-        <w:t>Write a function that evaluates tanh</w:t>
+        <w:t xml:space="preserve">Write a function that evaluates </w:t>
+      </w:r>
+      <w:proofErr w:type="gramStart"/>
+      <w:r>
+        <w:rPr>
+          <w:rFonts w:ascii="Galdeano" w:eastAsia="Galdeano" w:hAnsi="Galdeano" w:cs="Galdeano"/>
+          <w:sz w:val="26"/>
+          <w:szCs w:val="26"/>
+        </w:rPr>
+        <w:t>tanh</w:t>
       </w:r>
       <w:r>
         <w:rPr>
@@ -538,6 +673,7 @@
         </w:rPr>
         <w:t>-1</w:t>
       </w:r>
+      <w:proofErr w:type="gramEnd"/>
       <w:r>
         <w:rPr>
           <w:rFonts w:ascii="Galdeano" w:eastAsia="Galdeano" w:hAnsi="Galdeano" w:cs="Galdeano"/>
@@ -561,6 +697,7 @@
         <w:ind w:firstLine="720"/>
         <w:jc w:val="both"/>
       </w:pPr>
+      <w:proofErr w:type="gramStart"/>
       <w:r>
         <w:rPr>
           <w:rFonts w:ascii="Galdeano" w:eastAsia="Galdeano" w:hAnsi="Galdeano" w:cs="Galdeano"/>
@@ -578,6 +715,7 @@
         </w:rPr>
         <w:t>-1</w:t>
       </w:r>
+      <w:proofErr w:type="gramEnd"/>
       <w:r>
         <w:rPr>
           <w:rFonts w:ascii="Galdeano" w:eastAsia="Galdeano" w:hAnsi="Galdeano" w:cs="Galdeano"/>
@@ -711,7 +849,16 @@
           <w:sz w:val="26"/>
           <w:szCs w:val="26"/>
         </w:rPr>
-        <w:t>The function should take x and epsilon, a small number. Your function should return the estimate of tanh</w:t>
+        <w:t xml:space="preserve">The function should take x and epsilon, a small number. Your function should return the estimate of </w:t>
+      </w:r>
+      <w:proofErr w:type="gramStart"/>
+      <w:r>
+        <w:rPr>
+          <w:rFonts w:ascii="Galdeano" w:eastAsia="Galdeano" w:hAnsi="Galdeano" w:cs="Galdeano"/>
+          <w:sz w:val="26"/>
+          <w:szCs w:val="26"/>
+        </w:rPr>
+        <w:t>tanh</w:t>
       </w:r>
       <w:r>
         <w:rPr>
@@ -722,6 +869,7 @@
         </w:rPr>
         <w:t>-1</w:t>
       </w:r>
+      <w:proofErr w:type="gramEnd"/>
       <w:r>
         <w:rPr>
           <w:rFonts w:ascii="Galdeano" w:eastAsia="Galdeano" w:hAnsi="Galdeano" w:cs="Galdeano"/>
@@ -808,7 +956,16 @@
           <w:sz w:val="26"/>
           <w:szCs w:val="26"/>
         </w:rPr>
-        <w:t>When the input is valid, the program should call your function to estimate tanh</w:t>
+        <w:t xml:space="preserve">When the input is valid, the program should call your function to estimate </w:t>
+      </w:r>
+      <w:proofErr w:type="gramStart"/>
+      <w:r>
+        <w:rPr>
+          <w:rFonts w:ascii="Galdeano" w:eastAsia="Galdeano" w:hAnsi="Galdeano" w:cs="Galdeano"/>
+          <w:sz w:val="26"/>
+          <w:szCs w:val="26"/>
+        </w:rPr>
+        <w:t>tanh</w:t>
       </w:r>
       <w:r>
         <w:rPr>
@@ -819,13 +976,23 @@
         </w:rPr>
         <w:t>-1</w:t>
       </w:r>
-      <w:r>
-        <w:rPr>
-          <w:rFonts w:ascii="Galdeano" w:eastAsia="Galdeano" w:hAnsi="Galdeano" w:cs="Galdeano"/>
-          <w:sz w:val="26"/>
-          <w:szCs w:val="26"/>
-        </w:rPr>
-        <w:t>(x). Your function returns the approximation and then your code prints the value of tanh</w:t>
+      <w:proofErr w:type="gramEnd"/>
+      <w:r>
+        <w:rPr>
+          <w:rFonts w:ascii="Galdeano" w:eastAsia="Galdeano" w:hAnsi="Galdeano" w:cs="Galdeano"/>
+          <w:sz w:val="26"/>
+          <w:szCs w:val="26"/>
+        </w:rPr>
+        <w:t xml:space="preserve">(x). Your function returns the approximation and then your code prints the value of </w:t>
+      </w:r>
+      <w:proofErr w:type="gramStart"/>
+      <w:r>
+        <w:rPr>
+          <w:rFonts w:ascii="Galdeano" w:eastAsia="Galdeano" w:hAnsi="Galdeano" w:cs="Galdeano"/>
+          <w:sz w:val="26"/>
+          <w:szCs w:val="26"/>
+        </w:rPr>
+        <w:t>tanh</w:t>
       </w:r>
       <w:r>
         <w:rPr>
@@ -836,6 +1003,7 @@
         </w:rPr>
         <w:t>-1</w:t>
       </w:r>
+      <w:proofErr w:type="gramEnd"/>
       <w:r>
         <w:rPr>
           <w:rFonts w:ascii="Galdeano" w:eastAsia="Galdeano" w:hAnsi="Galdeano" w:cs="Galdeano"/>
